--- a/War Congress Data/House Hearings - Foreign Affairs/1823.Menendez.09.27.00.docx
+++ b/War Congress Data/House Hearings - Foreign Affairs/1823.Menendez.09.27.00.docx
@@ -2,7 +2,7 @@
 <file path=word/document.xml><?xml version="1.0" encoding="utf-8"?>
 <w:document xmlns:wpc="http://schemas.microsoft.com/office/word/2010/wordprocessingCanvas" xmlns:mc="http://schemas.openxmlformats.org/markup-compatibility/2006" xmlns:o="urn:schemas-microsoft-com:office:office" xmlns:r="http://schemas.openxmlformats.org/officeDocument/2006/relationships" xmlns:m="http://schemas.openxmlformats.org/officeDocument/2006/math" xmlns:v="urn:schemas-microsoft-com:vml" xmlns:wp14="http://schemas.microsoft.com/office/word/2010/wordprocessingDrawing" xmlns:wp="http://schemas.openxmlformats.org/drawingml/2006/wordprocessingDrawing" xmlns:w10="urn:schemas-microsoft-com:office:word" xmlns:w="http://schemas.openxmlformats.org/wordprocessingml/2006/main" xmlns:w14="http://schemas.microsoft.com/office/word/2010/wordml" xmlns:w15="http://schemas.microsoft.com/office/word/2012/wordml" xmlns:wpg="http://schemas.microsoft.com/office/word/2010/wordprocessingGroup" xmlns:wpi="http://schemas.microsoft.com/office/word/2010/wordprocessingInk" xmlns:wne="http://schemas.microsoft.com/office/word/2006/wordml" xmlns:wps="http://schemas.microsoft.com/office/word/2010/wordprocessingShape" mc:Ignorable="w14 w15 wp14">
   <w:body>
-    <w:p>
+    <w:p xmlns:wp14="http://schemas.microsoft.com/office/word/2010/wordml" wp14:textId="77777777">
       <w:pPr>
         <w:autoSpaceDE w:val="0"/>
         <w:autoSpaceDN w:val="0"/>
@@ -25,7 +25,7 @@
         <w:t>Madam Secretary, let me join my colleagues in</w:t>
       </w:r>
     </w:p>
-    <w:p>
+    <w:p xmlns:wp14="http://schemas.microsoft.com/office/word/2010/wordml" wp14:textId="77777777">
       <w:pPr>
         <w:autoSpaceDE w:val="0"/>
         <w:autoSpaceDN w:val="0"/>
@@ -59,7 +59,7 @@
         <w:t xml:space="preserve"> you in your service to our country. I have enjoyed</w:t>
       </w:r>
     </w:p>
-    <w:p>
+    <w:p xmlns:wp14="http://schemas.microsoft.com/office/word/2010/wordml" wp14:textId="77777777">
       <w:pPr>
         <w:autoSpaceDE w:val="0"/>
         <w:autoSpaceDN w:val="0"/>
@@ -93,7 +93,7 @@
         <w:t xml:space="preserve"> with you many times in agreement, sometimes not, but I</w:t>
       </w:r>
     </w:p>
-    <w:p>
+    <w:p xmlns:wp14="http://schemas.microsoft.com/office/word/2010/wordml" wp14:textId="77777777">
       <w:pPr>
         <w:autoSpaceDE w:val="0"/>
         <w:autoSpaceDN w:val="0"/>
@@ -127,7 +127,7 @@
         <w:t xml:space="preserve"> always admired the way in which you proceeded.</w:t>
       </w:r>
     </w:p>
-    <w:p>
+    <w:p xmlns:wp14="http://schemas.microsoft.com/office/word/2010/wordml" wp14:textId="77777777">
       <w:pPr>
         <w:autoSpaceDE w:val="0"/>
         <w:autoSpaceDN w:val="0"/>
@@ -150,7 +150,7 @@
         <w:t>On Russia, I understand the current Administration policy toward</w:t>
       </w:r>
     </w:p>
-    <w:p>
+    <w:p xmlns:wp14="http://schemas.microsoft.com/office/word/2010/wordml" wp14:textId="77777777">
       <w:pPr>
         <w:autoSpaceDE w:val="0"/>
         <w:autoSpaceDN w:val="0"/>
@@ -173,7 +173,7 @@
         <w:t>Russia is based on a belief that we are neither destined to</w:t>
       </w:r>
     </w:p>
-    <w:p>
+    <w:p xmlns:wp14="http://schemas.microsoft.com/office/word/2010/wordml" wp14:textId="77777777">
       <w:pPr>
         <w:autoSpaceDE w:val="0"/>
         <w:autoSpaceDN w:val="0"/>
@@ -207,7 +207,7 @@
         <w:t xml:space="preserve"> Russia be our adversary nor guaranteed to be our friend, and</w:t>
       </w:r>
     </w:p>
-    <w:p>
+    <w:p xmlns:wp14="http://schemas.microsoft.com/office/word/2010/wordml" wp14:textId="77777777">
       <w:pPr>
         <w:autoSpaceDE w:val="0"/>
         <w:autoSpaceDN w:val="0"/>
@@ -230,7 +230,7 @@
         <w:t>I think that is a very wise approach. I think that the Administration,</w:t>
       </w:r>
     </w:p>
-    <w:p>
+    <w:p xmlns:wp14="http://schemas.microsoft.com/office/word/2010/wordml" wp14:textId="77777777">
       <w:pPr>
         <w:autoSpaceDE w:val="0"/>
         <w:autoSpaceDN w:val="0"/>
@@ -264,7 +264,7 @@
         <w:t>, and Vice President Gore have steered a course in a</w:t>
       </w:r>
     </w:p>
-    <w:p>
+    <w:p xmlns:wp14="http://schemas.microsoft.com/office/word/2010/wordml" wp14:textId="77777777">
       <w:pPr>
         <w:autoSpaceDE w:val="0"/>
         <w:autoSpaceDN w:val="0"/>
@@ -298,7 +298,7 @@
         <w:t xml:space="preserve"> period of time in Russia’s history, considering that Russia</w:t>
       </w:r>
     </w:p>
-    <w:p>
+    <w:p xmlns:wp14="http://schemas.microsoft.com/office/word/2010/wordml" wp14:textId="77777777">
       <w:pPr>
         <w:autoSpaceDE w:val="0"/>
         <w:autoSpaceDN w:val="0"/>
@@ -332,7 +332,7 @@
         <w:t xml:space="preserve"> going through three monumental transitions—one from communism</w:t>
       </w:r>
     </w:p>
-    <w:p>
+    <w:p xmlns:wp14="http://schemas.microsoft.com/office/word/2010/wordml" wp14:textId="77777777">
       <w:pPr>
         <w:autoSpaceDE w:val="0"/>
         <w:autoSpaceDN w:val="0"/>
@@ -366,7 +366,7 @@
         <w:t xml:space="preserve"> democracy, one from empire and nuclear threat to nation</w:t>
       </w:r>
     </w:p>
-    <w:p>
+    <w:p xmlns:wp14="http://schemas.microsoft.com/office/word/2010/wordml" wp14:textId="77777777">
       <w:pPr>
         <w:autoSpaceDE w:val="0"/>
         <w:autoSpaceDN w:val="0"/>
@@ -400,7 +400,7 @@
         <w:t xml:space="preserve"> and nuclear partner, and from a centralized economy to</w:t>
       </w:r>
     </w:p>
-    <w:p>
+    <w:p xmlns:wp14="http://schemas.microsoft.com/office/word/2010/wordml" wp14:textId="77777777">
       <w:pPr>
         <w:autoSpaceDE w:val="0"/>
         <w:autoSpaceDN w:val="0"/>
@@ -434,7 +434,7 @@
         <w:t xml:space="preserve"> market economy. I think that, considering those enormous transitions,</w:t>
       </w:r>
     </w:p>
-    <w:p>
+    <w:p xmlns:wp14="http://schemas.microsoft.com/office/word/2010/wordml" wp14:textId="77777777">
       <w:pPr>
         <w:autoSpaceDE w:val="0"/>
         <w:autoSpaceDN w:val="0"/>
@@ -468,7 +468,7 @@
         <w:t xml:space="preserve"> Administration has charted a very good course. I have</w:t>
       </w:r>
     </w:p>
-    <w:p>
+    <w:p xmlns:wp14="http://schemas.microsoft.com/office/word/2010/wordml" wp14:textId="77777777">
       <w:pPr>
         <w:autoSpaceDE w:val="0"/>
         <w:autoSpaceDN w:val="0"/>
@@ -502,7 +502,7 @@
         <w:t xml:space="preserve"> concerns, as expressed by my colleagues, but, overall, I think</w:t>
       </w:r>
     </w:p>
-    <w:p>
+    <w:p xmlns:wp14="http://schemas.microsoft.com/office/word/2010/wordml" wp14:textId="77777777">
       <w:pPr>
         <w:autoSpaceDE w:val="0"/>
         <w:autoSpaceDN w:val="0"/>
@@ -536,7 +536,7 @@
         <w:t xml:space="preserve"> Administration has done a good job.</w:t>
       </w:r>
     </w:p>
-    <w:p>
+    <w:p xmlns:wp14="http://schemas.microsoft.com/office/word/2010/wordml" wp14:textId="77777777">
       <w:pPr>
         <w:autoSpaceDE w:val="0"/>
         <w:autoSpaceDN w:val="0"/>
@@ -559,7 +559,7 @@
         <w:t>I do have two questions. One is, what about Putin’s overtures to</w:t>
       </w:r>
     </w:p>
-    <w:p>
+    <w:p xmlns:wp14="http://schemas.microsoft.com/office/word/2010/wordml" wp14:textId="77777777">
       <w:pPr>
         <w:autoSpaceDE w:val="0"/>
         <w:autoSpaceDN w:val="0"/>
@@ -593,7 +593,7 @@
         <w:t xml:space="preserve"> like Iran, Iraq, Serbia? You already talked about North</w:t>
       </w:r>
     </w:p>
-    <w:p>
+    <w:p xmlns:wp14="http://schemas.microsoft.com/office/word/2010/wordml" wp14:textId="77777777">
       <w:pPr>
         <w:autoSpaceDE w:val="0"/>
         <w:autoSpaceDN w:val="0"/>
@@ -627,7 +627,7 @@
       </w:r>
       <w:proofErr w:type="gramEnd"/>
     </w:p>
-    <w:p>
+    <w:p xmlns:wp14="http://schemas.microsoft.com/office/word/2010/wordml" wp14:textId="77777777">
       <w:pPr>
         <w:autoSpaceDE w:val="0"/>
         <w:autoSpaceDN w:val="0"/>
@@ -661,7 +661,7 @@
         <w:t xml:space="preserve"> sense of your Russian counterparts as it relates to where our interests</w:t>
       </w:r>
     </w:p>
-    <w:p>
+    <w:p xmlns:wp14="http://schemas.microsoft.com/office/word/2010/wordml" wp14:textId="77777777">
       <w:pPr>
         <w:autoSpaceDE w:val="0"/>
         <w:autoSpaceDN w:val="0"/>
@@ -695,7 +695,7 @@
         <w:t xml:space="preserve"> and conflict in those areas and how we see the future</w:t>
       </w:r>
     </w:p>
-    <w:p>
+    <w:p xmlns:wp14="http://schemas.microsoft.com/office/word/2010/wordml" wp14:textId="77777777">
       <w:pPr>
         <w:autoSpaceDE w:val="0"/>
         <w:autoSpaceDN w:val="0"/>
@@ -729,7 +729,7 @@
         <w:t xml:space="preserve"> of Russia in terms of our own interests in those regions,</w:t>
       </w:r>
     </w:p>
-    <w:p>
+    <w:p xmlns:wp14="http://schemas.microsoft.com/office/word/2010/wordml" wp14:textId="77777777">
       <w:pPr>
         <w:autoSpaceDE w:val="0"/>
         <w:autoSpaceDN w:val="0"/>
@@ -763,7 +763,7 @@
         <w:t xml:space="preserve"> with which we have serious concerns?</w:t>
       </w:r>
     </w:p>
-    <w:p>
+    <w:p xmlns:wp14="http://schemas.microsoft.com/office/word/2010/wordml" wp14:textId="77777777">
       <w:pPr>
         <w:autoSpaceDE w:val="0"/>
         <w:autoSpaceDN w:val="0"/>
@@ -786,7 +786,7 @@
         <w:t>Secondly, I and many of my colleagues who pursue Latin America</w:t>
       </w:r>
     </w:p>
-    <w:p>
+    <w:p xmlns:wp14="http://schemas.microsoft.com/office/word/2010/wordml" wp14:textId="77777777">
       <w:pPr>
         <w:autoSpaceDE w:val="0"/>
         <w:autoSpaceDN w:val="0"/>
@@ -820,7 +820,7 @@
         <w:t xml:space="preserve"> very concerned about what is going on in Peru. We are concerned</w:t>
       </w:r>
     </w:p>
-    <w:p>
+    <w:p xmlns:wp14="http://schemas.microsoft.com/office/word/2010/wordml" wp14:textId="77777777">
       <w:pPr>
         <w:autoSpaceDE w:val="0"/>
         <w:autoSpaceDN w:val="0"/>
@@ -854,7 +854,7 @@
         <w:t xml:space="preserve"> Fujimori’s statements in the Herald, and we are concerned</w:t>
       </w:r>
     </w:p>
-    <w:p>
+    <w:p xmlns:wp14="http://schemas.microsoft.com/office/word/2010/wordml" wp14:textId="77777777">
       <w:pPr>
         <w:autoSpaceDE w:val="0"/>
         <w:autoSpaceDN w:val="0"/>
@@ -888,7 +888,7 @@
         <w:t xml:space="preserve"> or not those elections will ever take place. The</w:t>
       </w:r>
     </w:p>
-    <w:p>
+    <w:p xmlns:wp14="http://schemas.microsoft.com/office/word/2010/wordml" wp14:textId="77777777">
       <w:pPr>
         <w:autoSpaceDE w:val="0"/>
         <w:autoSpaceDN w:val="0"/>
@@ -922,7 +922,7 @@
         <w:t xml:space="preserve"> has been set.</w:t>
       </w:r>
     </w:p>
-    <w:p>
+    <w:p xmlns:wp14="http://schemas.microsoft.com/office/word/2010/wordml" wp14:textId="77777777">
       <w:pPr>
         <w:autoSpaceDE w:val="0"/>
         <w:autoSpaceDN w:val="0"/>
@@ -965,7 +965,7 @@
         <w:t>’ statement in Panama, almost</w:t>
       </w:r>
     </w:p>
-    <w:p>
+    <w:p xmlns:wp14="http://schemas.microsoft.com/office/word/2010/wordml" wp14:textId="77777777">
       <w:pPr>
         <w:autoSpaceDE w:val="0"/>
         <w:autoSpaceDN w:val="0"/>
@@ -999,7 +999,7 @@
         <w:t xml:space="preserve"> the Panamanian government that if he doesn’t</w:t>
       </w:r>
     </w:p>
-    <w:p>
+    <w:p xmlns:wp14="http://schemas.microsoft.com/office/word/2010/wordml" wp14:textId="77777777">
       <w:pPr>
         <w:autoSpaceDE w:val="0"/>
         <w:autoSpaceDN w:val="0"/>
@@ -1033,7 +1033,7 @@
         <w:t xml:space="preserve"> asylum there he intends to come back to Peru. And from all indications</w:t>
       </w:r>
     </w:p>
-    <w:p>
+    <w:p xmlns:wp14="http://schemas.microsoft.com/office/word/2010/wordml" wp14:textId="77777777">
       <w:pPr>
         <w:autoSpaceDE w:val="0"/>
         <w:autoSpaceDN w:val="0"/>
@@ -1067,7 +1067,7 @@
         <w:t xml:space="preserve"> allegations of corruption and the abuse of his power</w:t>
       </w:r>
     </w:p>
-    <w:p>
+    <w:p xmlns:wp14="http://schemas.microsoft.com/office/word/2010/wordml" wp14:textId="77777777">
       <w:pPr>
         <w:autoSpaceDE w:val="0"/>
         <w:autoSpaceDN w:val="0"/>
@@ -1101,7 +1101,7 @@
         <w:t xml:space="preserve"> a security czar and intelligence czar there are of great concern</w:t>
       </w:r>
     </w:p>
-    <w:p>
+    <w:p xmlns:wp14="http://schemas.microsoft.com/office/word/2010/wordml" wp14:textId="77777777">
       <w:pPr>
         <w:autoSpaceDE w:val="0"/>
         <w:autoSpaceDN w:val="0"/>
@@ -1135,7 +1135,7 @@
         <w:t xml:space="preserve"> us. I don’t think that we acted strongly enough when the elections</w:t>
       </w:r>
     </w:p>
-    <w:p>
+    <w:p xmlns:wp14="http://schemas.microsoft.com/office/word/2010/wordml" wp14:textId="77777777">
       <w:pPr>
         <w:autoSpaceDE w:val="0"/>
         <w:autoSpaceDN w:val="0"/>
@@ -1169,7 +1169,7 @@
         <w:t xml:space="preserve"> tainted as they were, but I hope that we take this opportunity</w:t>
       </w:r>
     </w:p>
-    <w:p>
+    <w:p xmlns:wp14="http://schemas.microsoft.com/office/word/2010/wordml" wp14:textId="77777777">
       <w:pPr>
         <w:autoSpaceDE w:val="0"/>
         <w:autoSpaceDN w:val="0"/>
@@ -1203,7 +1203,7 @@
         <w:t xml:space="preserve"> to make possible the democracy that should take place</w:t>
       </w:r>
     </w:p>
-    <w:p>
+    <w:p xmlns:wp14="http://schemas.microsoft.com/office/word/2010/wordml" wp14:textId="77777777">
       <w:pPr>
         <w:autoSpaceDE w:val="0"/>
         <w:autoSpaceDN w:val="0"/>
@@ -1237,16 +1237,17 @@
         <w:t xml:space="preserve"> Peru.</w:t>
       </w:r>
     </w:p>
-    <w:p>
-      <w:bookmarkStart w:id="0" w:name="_GoBack"/>
+    <w:p xmlns:wp14="http://schemas.microsoft.com/office/word/2010/wordml" wp14:textId="77777777">
+      <w:bookmarkStart w:name="_GoBack" w:id="0"/>
       <w:bookmarkEnd w:id="0"/>
     </w:p>
     <w:sectPr>
       <w:headerReference w:type="default" r:id="rId6"/>
-      <w:pgSz w:w="12240" w:h="15840"/>
+      <w:pgSz w:w="12240" w:h="15840" w:orient="portrait"/>
       <w:pgMar w:top="1440" w:right="1440" w:bottom="1440" w:left="1440" w:header="720" w:footer="720" w:gutter="0"/>
       <w:cols w:space="720"/>
       <w:docGrid w:linePitch="360"/>
+      <w:footerReference w:type="default" r:id="Rb85efc9cff834c6f"/>
     </w:sectPr>
   </w:body>
 </w:document>
@@ -1255,7 +1256,7 @@
 <file path=word/endnotes.xml><?xml version="1.0" encoding="utf-8"?>
 <w:endnotes xmlns:wpc="http://schemas.microsoft.com/office/word/2010/wordprocessingCanvas" xmlns:mc="http://schemas.openxmlformats.org/markup-compatibility/2006" xmlns:o="urn:schemas-microsoft-com:office:office" xmlns:r="http://schemas.openxmlformats.org/officeDocument/2006/relationships" xmlns:m="http://schemas.openxmlformats.org/officeDocument/2006/math" xmlns:v="urn:schemas-microsoft-com:vml" xmlns:wp14="http://schemas.microsoft.com/office/word/2010/wordprocessingDrawing" xmlns:wp="http://schemas.openxmlformats.org/drawingml/2006/wordprocessingDrawing" xmlns:w10="urn:schemas-microsoft-com:office:word" xmlns:w="http://schemas.openxmlformats.org/wordprocessingml/2006/main" xmlns:w14="http://schemas.microsoft.com/office/word/2010/wordml" xmlns:w15="http://schemas.microsoft.com/office/word/2012/wordml" xmlns:wpg="http://schemas.microsoft.com/office/word/2010/wordprocessingGroup" xmlns:wpi="http://schemas.microsoft.com/office/word/2010/wordprocessingInk" xmlns:wne="http://schemas.microsoft.com/office/word/2006/wordml" xmlns:wps="http://schemas.microsoft.com/office/word/2010/wordprocessingShape" mc:Ignorable="w14 w15 wp14">
   <w:endnote w:type="separator" w:id="-1">
-    <w:p>
+    <w:p xmlns:wp14="http://schemas.microsoft.com/office/word/2010/wordml" wp14:textId="77777777">
       <w:pPr>
         <w:spacing w:after="0" w:line="240" w:lineRule="auto"/>
       </w:pPr>
@@ -1265,7 +1266,7 @@
     </w:p>
   </w:endnote>
   <w:endnote w:type="continuationSeparator" w:id="0">
-    <w:p>
+    <w:p xmlns:wp14="http://schemas.microsoft.com/office/word/2010/wordml" wp14:textId="77777777">
       <w:pPr>
         <w:spacing w:after="0" w:line="240" w:lineRule="auto"/>
       </w:pPr>
@@ -1275,12 +1276,80 @@
     </w:p>
   </w:endnote>
 </w:endnotes>
+</file>
+
+<file path=word/footer.xml><?xml version="1.0" encoding="utf-8"?>
+<w:ftr xmlns:w14="http://schemas.microsoft.com/office/word/2010/wordml" xmlns:w="http://schemas.openxmlformats.org/wordprocessingml/2006/main">
+  <w:tbl>
+    <w:tblPr>
+      <w:tblStyle w:val="TableNormal"/>
+      <w:bidiVisual w:val="0"/>
+      <w:tblW w:w="0" w:type="auto"/>
+      <w:tblLayout w:type="fixed"/>
+      <w:tblLook w:val="04A0" w:firstRow="1" w:lastRow="0" w:firstColumn="1" w:lastColumn="0" w:noHBand="0" w:noVBand="1"/>
+    </w:tblPr>
+    <w:tblGrid>
+      <w:gridCol w:w="3120"/>
+      <w:gridCol w:w="3120"/>
+      <w:gridCol w:w="3120"/>
+    </w:tblGrid>
+    <w:tr>
+      <w:tc>
+        <w:tcPr>
+          <w:tcW w:w="3120" w:type="dxa"/>
+          <w:tcMar/>
+        </w:tcPr>
+        <w:p>
+          <w:pPr>
+            <w:pStyle w:val="Header"/>
+            <w:bidi w:val="0"/>
+            <w:ind w:left="-115"/>
+            <w:jc w:val="left"/>
+          </w:pPr>
+        </w:p>
+      </w:tc>
+      <w:tc>
+        <w:tcPr>
+          <w:tcW w:w="3120" w:type="dxa"/>
+          <w:tcMar/>
+        </w:tcPr>
+        <w:p>
+          <w:pPr>
+            <w:pStyle w:val="Header"/>
+            <w:bidi w:val="0"/>
+            <w:jc w:val="center"/>
+          </w:pPr>
+        </w:p>
+      </w:tc>
+      <w:tc>
+        <w:tcPr>
+          <w:tcW w:w="3120" w:type="dxa"/>
+          <w:tcMar/>
+        </w:tcPr>
+        <w:p>
+          <w:pPr>
+            <w:pStyle w:val="Header"/>
+            <w:bidi w:val="0"/>
+            <w:ind w:right="-115"/>
+            <w:jc w:val="right"/>
+          </w:pPr>
+        </w:p>
+      </w:tc>
+    </w:tr>
+  </w:tbl>
+  <w:p>
+    <w:pPr>
+      <w:pStyle w:val="Footer"/>
+      <w:bidi w:val="0"/>
+    </w:pPr>
+  </w:p>
+</w:ftr>
 </file>
 
 <file path=word/footnotes.xml><?xml version="1.0" encoding="utf-8"?>
 <w:footnotes xmlns:wpc="http://schemas.microsoft.com/office/word/2010/wordprocessingCanvas" xmlns:mc="http://schemas.openxmlformats.org/markup-compatibility/2006" xmlns:o="urn:schemas-microsoft-com:office:office" xmlns:r="http://schemas.openxmlformats.org/officeDocument/2006/relationships" xmlns:m="http://schemas.openxmlformats.org/officeDocument/2006/math" xmlns:v="urn:schemas-microsoft-com:vml" xmlns:wp14="http://schemas.microsoft.com/office/word/2010/wordprocessingDrawing" xmlns:wp="http://schemas.openxmlformats.org/drawingml/2006/wordprocessingDrawing" xmlns:w10="urn:schemas-microsoft-com:office:word" xmlns:w="http://schemas.openxmlformats.org/wordprocessingml/2006/main" xmlns:w14="http://schemas.microsoft.com/office/word/2010/wordml" xmlns:w15="http://schemas.microsoft.com/office/word/2012/wordml" xmlns:wpg="http://schemas.microsoft.com/office/word/2010/wordprocessingGroup" xmlns:wpi="http://schemas.microsoft.com/office/word/2010/wordprocessingInk" xmlns:wne="http://schemas.microsoft.com/office/word/2006/wordml" xmlns:wps="http://schemas.microsoft.com/office/word/2010/wordprocessingShape" mc:Ignorable="w14 w15 wp14">
   <w:footnote w:type="separator" w:id="-1">
-    <w:p>
+    <w:p xmlns:wp14="http://schemas.microsoft.com/office/word/2010/wordml" wp14:textId="77777777">
       <w:pPr>
         <w:spacing w:after="0" w:line="240" w:lineRule="auto"/>
       </w:pPr>
@@ -1290,7 +1359,7 @@
     </w:p>
   </w:footnote>
   <w:footnote w:type="continuationSeparator" w:id="0">
-    <w:p>
+    <w:p xmlns:wp14="http://schemas.microsoft.com/office/word/2010/wordml" wp14:textId="77777777">
       <w:pPr>
         <w:spacing w:after="0" w:line="240" w:lineRule="auto"/>
       </w:pPr>
@@ -1304,7 +1373,7 @@
 
 <file path=word/header1.xml><?xml version="1.0" encoding="utf-8"?>
 <w:hdr xmlns:wpc="http://schemas.microsoft.com/office/word/2010/wordprocessingCanvas" xmlns:mc="http://schemas.openxmlformats.org/markup-compatibility/2006" xmlns:o="urn:schemas-microsoft-com:office:office" xmlns:r="http://schemas.openxmlformats.org/officeDocument/2006/relationships" xmlns:m="http://schemas.openxmlformats.org/officeDocument/2006/math" xmlns:v="urn:schemas-microsoft-com:vml" xmlns:wp14="http://schemas.microsoft.com/office/word/2010/wordprocessingDrawing" xmlns:wp="http://schemas.openxmlformats.org/drawingml/2006/wordprocessingDrawing" xmlns:w10="urn:schemas-microsoft-com:office:word" xmlns:w="http://schemas.openxmlformats.org/wordprocessingml/2006/main" xmlns:w14="http://schemas.microsoft.com/office/word/2010/wordml" xmlns:w15="http://schemas.microsoft.com/office/word/2012/wordml" xmlns:wpg="http://schemas.microsoft.com/office/word/2010/wordprocessingGroup" xmlns:wpi="http://schemas.microsoft.com/office/word/2010/wordprocessingInk" xmlns:wne="http://schemas.microsoft.com/office/word/2006/wordml" xmlns:wps="http://schemas.microsoft.com/office/word/2010/wordprocessingShape" mc:Ignorable="w14 w15 wp14">
-  <w:p>
+  <w:p xmlns:wp14="http://schemas.microsoft.com/office/word/2010/wordml" wp14:textId="77777777">
     <w:pPr>
       <w:pStyle w:val="Header"/>
     </w:pPr>
@@ -1313,10 +1382,14 @@
     </w:r>
     <w:r>
       <w:tab/>
+    </w:r>
+    <w:r>
       <w:t xml:space="preserve">Russia </w:t>
     </w:r>
     <w:r>
       <w:tab/>
+    </w:r>
+    <w:r>
       <w:t>September 27, 2000</w:t>
     </w:r>
   </w:p>
@@ -1324,11 +1397,11 @@
 </file>
 
 <file path=word/styles.xml><?xml version="1.0" encoding="utf-8"?>
-<w:styles xmlns:mc="http://schemas.openxmlformats.org/markup-compatibility/2006" xmlns:r="http://schemas.openxmlformats.org/officeDocument/2006/relationships" xmlns:w="http://schemas.openxmlformats.org/wordprocessingml/2006/main" xmlns:w14="http://schemas.microsoft.com/office/word/2010/wordml" xmlns:w15="http://schemas.microsoft.com/office/word/2012/wordml" mc:Ignorable="w14 w15">
+<w:styles xmlns:wp14="http://schemas.microsoft.com/office/word/2010/wordprocessingDrawing" xmlns:mc="http://schemas.openxmlformats.org/markup-compatibility/2006" xmlns:r="http://schemas.openxmlformats.org/officeDocument/2006/relationships" xmlns:w="http://schemas.openxmlformats.org/wordprocessingml/2006/main" xmlns:w14="http://schemas.microsoft.com/office/word/2010/wordml" xmlns:w15="http://schemas.microsoft.com/office/word/2012/wordml" mc:Ignorable="w14 w15 wp14">
   <w:docDefaults>
     <w:rPrDefault>
       <w:rPr>
-        <w:rFonts w:asciiTheme="minorHAnsi" w:eastAsiaTheme="minorHAnsi" w:hAnsiTheme="minorHAnsi" w:cstheme="minorBidi"/>
+        <w:rFonts w:asciiTheme="minorHAnsi" w:hAnsiTheme="minorHAnsi" w:eastAsiaTheme="minorHAnsi" w:cstheme="minorBidi"/>
         <w:sz w:val="22"/>
         <w:szCs w:val="22"/>
         <w:lang w:val="en-US" w:eastAsia="en-US" w:bidi="ar-SA"/>
@@ -1343,14 +1416,14 @@
   <w:latentStyles w:defLockedState="0" w:defUIPriority="99" w:defSemiHidden="0" w:defUnhideWhenUsed="0" w:defQFormat="0" w:count="371">
     <w:lsdException w:name="Normal" w:uiPriority="0" w:qFormat="1"/>
     <w:lsdException w:name="heading 1" w:uiPriority="9" w:qFormat="1"/>
-    <w:lsdException w:name="heading 2" w:semiHidden="1" w:uiPriority="9" w:unhideWhenUsed="1" w:qFormat="1"/>
-    <w:lsdException w:name="heading 3" w:semiHidden="1" w:uiPriority="9" w:unhideWhenUsed="1" w:qFormat="1"/>
-    <w:lsdException w:name="heading 4" w:semiHidden="1" w:uiPriority="9" w:unhideWhenUsed="1" w:qFormat="1"/>
-    <w:lsdException w:name="heading 5" w:semiHidden="1" w:uiPriority="9" w:unhideWhenUsed="1" w:qFormat="1"/>
-    <w:lsdException w:name="heading 6" w:semiHidden="1" w:uiPriority="9" w:unhideWhenUsed="1" w:qFormat="1"/>
-    <w:lsdException w:name="heading 7" w:semiHidden="1" w:uiPriority="9" w:unhideWhenUsed="1" w:qFormat="1"/>
-    <w:lsdException w:name="heading 8" w:semiHidden="1" w:uiPriority="9" w:unhideWhenUsed="1" w:qFormat="1"/>
-    <w:lsdException w:name="heading 9" w:semiHidden="1" w:uiPriority="9" w:unhideWhenUsed="1" w:qFormat="1"/>
+    <w:lsdException w:name="heading 2" w:uiPriority="9" w:semiHidden="1" w:unhideWhenUsed="1" w:qFormat="1"/>
+    <w:lsdException w:name="heading 3" w:uiPriority="9" w:semiHidden="1" w:unhideWhenUsed="1" w:qFormat="1"/>
+    <w:lsdException w:name="heading 4" w:uiPriority="9" w:semiHidden="1" w:unhideWhenUsed="1" w:qFormat="1"/>
+    <w:lsdException w:name="heading 5" w:uiPriority="9" w:semiHidden="1" w:unhideWhenUsed="1" w:qFormat="1"/>
+    <w:lsdException w:name="heading 6" w:uiPriority="9" w:semiHidden="1" w:unhideWhenUsed="1" w:qFormat="1"/>
+    <w:lsdException w:name="heading 7" w:uiPriority="9" w:semiHidden="1" w:unhideWhenUsed="1" w:qFormat="1"/>
+    <w:lsdException w:name="heading 8" w:uiPriority="9" w:semiHidden="1" w:unhideWhenUsed="1" w:qFormat="1"/>
+    <w:lsdException w:name="heading 9" w:uiPriority="9" w:semiHidden="1" w:unhideWhenUsed="1" w:qFormat="1"/>
     <w:lsdException w:name="index 1" w:semiHidden="1" w:unhideWhenUsed="1"/>
     <w:lsdException w:name="index 2" w:semiHidden="1" w:unhideWhenUsed="1"/>
     <w:lsdException w:name="index 3" w:semiHidden="1" w:unhideWhenUsed="1"/>
@@ -1360,22 +1433,22 @@
     <w:lsdException w:name="index 7" w:semiHidden="1" w:unhideWhenUsed="1"/>
     <w:lsdException w:name="index 8" w:semiHidden="1" w:unhideWhenUsed="1"/>
     <w:lsdException w:name="index 9" w:semiHidden="1" w:unhideWhenUsed="1"/>
-    <w:lsdException w:name="toc 1" w:semiHidden="1" w:uiPriority="39" w:unhideWhenUsed="1"/>
-    <w:lsdException w:name="toc 2" w:semiHidden="1" w:uiPriority="39" w:unhideWhenUsed="1"/>
-    <w:lsdException w:name="toc 3" w:semiHidden="1" w:uiPriority="39" w:unhideWhenUsed="1"/>
-    <w:lsdException w:name="toc 4" w:semiHidden="1" w:uiPriority="39" w:unhideWhenUsed="1"/>
-    <w:lsdException w:name="toc 5" w:semiHidden="1" w:uiPriority="39" w:unhideWhenUsed="1"/>
-    <w:lsdException w:name="toc 6" w:semiHidden="1" w:uiPriority="39" w:unhideWhenUsed="1"/>
-    <w:lsdException w:name="toc 7" w:semiHidden="1" w:uiPriority="39" w:unhideWhenUsed="1"/>
-    <w:lsdException w:name="toc 8" w:semiHidden="1" w:uiPriority="39" w:unhideWhenUsed="1"/>
-    <w:lsdException w:name="toc 9" w:semiHidden="1" w:uiPriority="39" w:unhideWhenUsed="1"/>
+    <w:lsdException w:name="toc 1" w:uiPriority="39" w:semiHidden="1" w:unhideWhenUsed="1"/>
+    <w:lsdException w:name="toc 2" w:uiPriority="39" w:semiHidden="1" w:unhideWhenUsed="1"/>
+    <w:lsdException w:name="toc 3" w:uiPriority="39" w:semiHidden="1" w:unhideWhenUsed="1"/>
+    <w:lsdException w:name="toc 4" w:uiPriority="39" w:semiHidden="1" w:unhideWhenUsed="1"/>
+    <w:lsdException w:name="toc 5" w:uiPriority="39" w:semiHidden="1" w:unhideWhenUsed="1"/>
+    <w:lsdException w:name="toc 6" w:uiPriority="39" w:semiHidden="1" w:unhideWhenUsed="1"/>
+    <w:lsdException w:name="toc 7" w:uiPriority="39" w:semiHidden="1" w:unhideWhenUsed="1"/>
+    <w:lsdException w:name="toc 8" w:uiPriority="39" w:semiHidden="1" w:unhideWhenUsed="1"/>
+    <w:lsdException w:name="toc 9" w:uiPriority="39" w:semiHidden="1" w:unhideWhenUsed="1"/>
     <w:lsdException w:name="Normal Indent" w:semiHidden="1" w:unhideWhenUsed="1"/>
     <w:lsdException w:name="footnote text" w:semiHidden="1" w:unhideWhenUsed="1"/>
     <w:lsdException w:name="annotation text" w:semiHidden="1" w:unhideWhenUsed="1"/>
     <w:lsdException w:name="header" w:semiHidden="1" w:unhideWhenUsed="1"/>
     <w:lsdException w:name="footer" w:semiHidden="1" w:unhideWhenUsed="1"/>
     <w:lsdException w:name="index heading" w:semiHidden="1" w:unhideWhenUsed="1"/>
-    <w:lsdException w:name="caption" w:semiHidden="1" w:uiPriority="35" w:unhideWhenUsed="1" w:qFormat="1"/>
+    <w:lsdException w:name="caption" w:uiPriority="35" w:semiHidden="1" w:unhideWhenUsed="1" w:qFormat="1"/>
     <w:lsdException w:name="table of figures" w:semiHidden="1" w:unhideWhenUsed="1"/>
     <w:lsdException w:name="envelope address" w:semiHidden="1" w:unhideWhenUsed="1"/>
     <w:lsdException w:name="envelope return" w:semiHidden="1" w:unhideWhenUsed="1"/>
@@ -1406,7 +1479,7 @@
     <w:lsdException w:name="Title" w:uiPriority="10" w:qFormat="1"/>
     <w:lsdException w:name="Closing" w:semiHidden="1" w:unhideWhenUsed="1"/>
     <w:lsdException w:name="Signature" w:semiHidden="1" w:unhideWhenUsed="1"/>
-    <w:lsdException w:name="Default Paragraph Font" w:semiHidden="1" w:uiPriority="1" w:unhideWhenUsed="1"/>
+    <w:lsdException w:name="Default Paragraph Font" w:uiPriority="1" w:semiHidden="1" w:unhideWhenUsed="1"/>
     <w:lsdException w:name="Body Text" w:semiHidden="1" w:unhideWhenUsed="1"/>
     <w:lsdException w:name="Body Text Indent" w:semiHidden="1" w:unhideWhenUsed="1"/>
     <w:lsdException w:name="List Continue" w:semiHidden="1" w:unhideWhenUsed="1"/>
@@ -1606,8 +1679,8 @@
     <w:lsdException w:name="Subtle Reference" w:uiPriority="31" w:qFormat="1"/>
     <w:lsdException w:name="Intense Reference" w:uiPriority="32" w:qFormat="1"/>
     <w:lsdException w:name="Book Title" w:uiPriority="33" w:qFormat="1"/>
-    <w:lsdException w:name="Bibliography" w:semiHidden="1" w:uiPriority="37" w:unhideWhenUsed="1"/>
-    <w:lsdException w:name="TOC Heading" w:semiHidden="1" w:uiPriority="39" w:unhideWhenUsed="1" w:qFormat="1"/>
+    <w:lsdException w:name="Bibliography" w:uiPriority="37" w:semiHidden="1" w:unhideWhenUsed="1"/>
+    <w:lsdException w:name="TOC Heading" w:uiPriority="39" w:semiHidden="1" w:unhideWhenUsed="1" w:qFormat="1"/>
     <w:lsdException w:name="Plain Table 1" w:uiPriority="41"/>
     <w:lsdException w:name="Plain Table 2" w:uiPriority="42"/>
     <w:lsdException w:name="Plain Table 3" w:uiPriority="43"/>
@@ -1713,18 +1786,18 @@
     <w:lsdException w:name="List Table 6 Colorful Accent 6" w:uiPriority="51"/>
     <w:lsdException w:name="List Table 7 Colorful Accent 6" w:uiPriority="52"/>
   </w:latentStyles>
-  <w:style w:type="paragraph" w:default="1" w:styleId="Normal">
+  <w:style w:type="paragraph" w:styleId="Normal" w:default="1">
     <w:name w:val="Normal"/>
     <w:qFormat/>
     <w:rsid w:val="00823AA3"/>
   </w:style>
-  <w:style w:type="character" w:default="1" w:styleId="DefaultParagraphFont">
+  <w:style w:type="character" w:styleId="DefaultParagraphFont" w:default="1">
     <w:name w:val="Default Paragraph Font"/>
     <w:uiPriority w:val="1"/>
     <w:semiHidden/>
     <w:unhideWhenUsed/>
   </w:style>
-  <w:style w:type="table" w:default="1" w:styleId="TableNormal">
+  <w:style w:type="table" w:styleId="TableNormal" w:default="1">
     <w:name w:val="Normal Table"/>
     <w:uiPriority w:val="99"/>
     <w:semiHidden/>
@@ -1739,7 +1812,7 @@
       </w:tblCellMar>
     </w:tblPr>
   </w:style>
-  <w:style w:type="numbering" w:default="1" w:styleId="NoList">
+  <w:style w:type="numbering" w:styleId="NoList" w:default="1">
     <w:name w:val="No List"/>
     <w:uiPriority w:val="99"/>
     <w:semiHidden/>
@@ -1760,7 +1833,7 @@
       <w:spacing w:after="0" w:line="240" w:lineRule="auto"/>
     </w:pPr>
   </w:style>
-  <w:style w:type="character" w:customStyle="1" w:styleId="HeaderChar">
+  <w:style w:type="character" w:styleId="HeaderChar" w:customStyle="1">
     <w:name w:val="Header Char"/>
     <w:basedOn w:val="DefaultParagraphFont"/>
     <w:link w:val="Header"/>
@@ -1782,12 +1855,38 @@
       <w:spacing w:after="0" w:line="240" w:lineRule="auto"/>
     </w:pPr>
   </w:style>
-  <w:style w:type="character" w:customStyle="1" w:styleId="FooterChar">
+  <w:style w:type="character" w:styleId="FooterChar" w:customStyle="1">
     <w:name w:val="Footer Char"/>
     <w:basedOn w:val="DefaultParagraphFont"/>
     <w:link w:val="Footer"/>
     <w:uiPriority w:val="99"/>
     <w:rsid w:val="00823AA3"/>
+  </w:style>
+  <w:style xmlns:w="http://schemas.openxmlformats.org/wordprocessingml/2006/main" w:type="table" w:styleId="TableGrid">
+    <w:name xmlns:w="http://schemas.openxmlformats.org/wordprocessingml/2006/main" w:val="Table Grid"/>
+    <w:basedOn xmlns:w="http://schemas.openxmlformats.org/wordprocessingml/2006/main" w:val="TableNormal"/>
+    <w:uiPriority xmlns:w="http://schemas.openxmlformats.org/wordprocessingml/2006/main" w:val="59"/>
+    <w:rsid xmlns:w="http://schemas.openxmlformats.org/wordprocessingml/2006/main" w:val="00FB4123"/>
+    <w:pPr xmlns:w="http://schemas.openxmlformats.org/wordprocessingml/2006/main">
+      <w:spacing w:after="0" w:line="240" w:lineRule="auto"/>
+    </w:pPr>
+    <w:tblPr xmlns:w="http://schemas.openxmlformats.org/wordprocessingml/2006/main">
+      <w:tblInd w:w="0" w:type="dxa"/>
+      <w:tblBorders>
+        <w:top w:val="single" w:color="000000" w:themeColor="text1" w:sz="4" w:space="0"/>
+        <w:left w:val="single" w:color="000000" w:themeColor="text1" w:sz="4" w:space="0"/>
+        <w:bottom w:val="single" w:color="000000" w:themeColor="text1" w:sz="4" w:space="0"/>
+        <w:right w:val="single" w:color="000000" w:themeColor="text1" w:sz="4" w:space="0"/>
+        <w:insideH w:val="single" w:color="000000" w:themeColor="text1" w:sz="4" w:space="0"/>
+        <w:insideV w:val="single" w:color="000000" w:themeColor="text1" w:sz="4" w:space="0"/>
+      </w:tblBorders>
+      <w:tblCellMar>
+        <w:top w:w="0" w:type="dxa"/>
+        <w:left w:w="108" w:type="dxa"/>
+        <w:bottom w:w="0" w:type="dxa"/>
+        <w:right w:w="108" w:type="dxa"/>
+      </w:tblCellMar>
+    </w:tblPr>
   </w:style>
 </w:styles>
 </file>
